--- a/Sasha_Britikov/style_for_RMD_thesis.docx
+++ b/Sasha_Britikov/style_for_RMD_thesis.docx
@@ -19,19 +19,14 @@
       </w:r>
     </w:p>
     <w:p>
-      <w:pPr>
-        <w:pStyle w:val="3"/>
-      </w:pPr>
       <w:r>
-        <w:t>Из числа организмов, поселяющихся в плотных скоплениях мидий, брюхоногие моллюски (Littorinidae и Hydrobiidae) являются наиболее многочисленными. Причины высокого обилия улиток в биоценозе мидий до конца не ясны. Одним из возможных механизмов может являться эффект ловушки (Хайтов, Артемьева, 2004): улитки заползают в скопления мидий и накапливаются там, будучи закрепленными биссусом. Предполагается, что это воздействие приводит к повышенной смертности улиток. Целью данной работы было выяснить как биссусное прикрепления влияет на двигательные способности моллюсков.</w:t>
-      </w:r>
-    </w:p>
-    <w:p>
-      <w:r>
-        <w:t>Ы</w:t>
+        <w:t>Из числа организмов, поселяющихся в плотных скоплениях мидий, брюхоногие моллюски (Littorinidae и Hydrobiidae) являются наиболее многочисленными. Причины высокого обилия улиток в биоценозе мидий</w:t>
       </w:r>
       <w:bookmarkStart w:id="0" w:name="_GoBack"/>
       <w:bookmarkEnd w:id="0"/>
+      <w:r>
+        <w:t xml:space="preserve"> до конца не ясны. Одним из возможных механизмов может являться эффект ловушки (Хайтов, Артемьева, 2004): улитки заползают в скопления мидий и накапливаются там, будучи закрепленными биссусом. Предполагается, что это воздействие приводит к повышенной смертности улиток. Целью данной работы было выяснить как биссусное прикрепления влияет на двигательные способности моллюсков.</w:t>
+      </w:r>
     </w:p>
     <w:sectPr>
       <w:pgSz w:w="11906" w:h="16838"/>
@@ -436,11 +431,56 @@
   <w:style w:type="paragraph" w:default="1" w:styleId="a">
     <w:name w:val="Normal"/>
     <w:qFormat/>
-    <w:rsid w:val="00940567"/>
+    <w:rsid w:val="004B5B66"/>
     <w:pPr>
       <w:spacing w:line="257" w:lineRule="auto"/>
       <w:ind w:firstLine="709"/>
     </w:pPr>
+    <w:rPr>
+      <w:rFonts w:ascii="Times New Roman" w:hAnsi="Times New Roman"/>
+    </w:rPr>
+  </w:style>
+  <w:style w:type="paragraph" w:styleId="1">
+    <w:name w:val="heading 1"/>
+    <w:basedOn w:val="a"/>
+    <w:next w:val="a"/>
+    <w:link w:val="10"/>
+    <w:uiPriority w:val="9"/>
+    <w:qFormat/>
+    <w:rsid w:val="004B5B66"/>
+    <w:pPr>
+      <w:keepNext/>
+      <w:keepLines/>
+      <w:spacing w:before="240" w:after="0"/>
+      <w:ind w:firstLine="0"/>
+      <w:outlineLvl w:val="0"/>
+    </w:pPr>
+    <w:rPr>
+      <w:rFonts w:eastAsiaTheme="majorEastAsia" w:cstheme="majorBidi"/>
+      <w:b/>
+      <w:szCs w:val="32"/>
+    </w:rPr>
+  </w:style>
+  <w:style w:type="paragraph" w:styleId="2">
+    <w:name w:val="heading 2"/>
+    <w:basedOn w:val="a"/>
+    <w:next w:val="a"/>
+    <w:link w:val="20"/>
+    <w:uiPriority w:val="9"/>
+    <w:unhideWhenUsed/>
+    <w:qFormat/>
+    <w:rsid w:val="004B5B66"/>
+    <w:pPr>
+      <w:keepNext/>
+      <w:keepLines/>
+      <w:spacing w:before="40" w:after="0"/>
+      <w:ind w:left="709" w:firstLine="0"/>
+      <w:outlineLvl w:val="1"/>
+    </w:pPr>
+    <w:rPr>
+      <w:rFonts w:eastAsiaTheme="majorEastAsia" w:cstheme="majorBidi"/>
+      <w:szCs w:val="26"/>
+    </w:rPr>
   </w:style>
   <w:style w:type="character" w:default="1" w:styleId="a0">
     <w:name w:val="Default Paragraph Font"/>
@@ -482,34 +522,31 @@
       <w:u w:val="single"/>
     </w:rPr>
   </w:style>
-  <w:style w:type="paragraph" w:customStyle="1" w:styleId="2">
+  <w:style w:type="paragraph" w:customStyle="1" w:styleId="21">
     <w:name w:val="Стиль2"/>
     <w:basedOn w:val="a"/>
-    <w:link w:val="20"/>
-    <w:qFormat/>
+    <w:link w:val="22"/>
     <w:rsid w:val="00827A6C"/>
   </w:style>
-  <w:style w:type="character" w:customStyle="1" w:styleId="20">
+  <w:style w:type="character" w:customStyle="1" w:styleId="22">
     <w:name w:val="Стиль2 Знак"/>
     <w:basedOn w:val="a0"/>
-    <w:link w:val="2"/>
+    <w:link w:val="21"/>
     <w:rsid w:val="00827A6C"/>
   </w:style>
   <w:style w:type="paragraph" w:customStyle="1" w:styleId="3">
     <w:name w:val="Стиль3"/>
     <w:basedOn w:val="a"/>
     <w:link w:val="30"/>
-    <w:qFormat/>
     <w:rsid w:val="006F21E7"/>
     <w:pPr>
       <w:ind w:firstLine="708"/>
     </w:pPr>
   </w:style>
-  <w:style w:type="paragraph" w:customStyle="1" w:styleId="1">
+  <w:style w:type="paragraph" w:customStyle="1" w:styleId="11">
     <w:name w:val="Стиль1"/>
     <w:basedOn w:val="a"/>
-    <w:link w:val="10"/>
-    <w:qFormat/>
+    <w:link w:val="12"/>
     <w:rsid w:val="006F21E7"/>
     <w:rPr>
       <w:b/>
@@ -521,13 +558,46 @@
     <w:link w:val="3"/>
     <w:rsid w:val="006F21E7"/>
   </w:style>
-  <w:style w:type="character" w:customStyle="1" w:styleId="10">
+  <w:style w:type="character" w:customStyle="1" w:styleId="12">
     <w:name w:val="Стиль1 Знак"/>
     <w:basedOn w:val="a0"/>
-    <w:link w:val="1"/>
+    <w:link w:val="11"/>
     <w:rsid w:val="006F21E7"/>
     <w:rPr>
       <w:b/>
+    </w:rPr>
+  </w:style>
+  <w:style w:type="character" w:customStyle="1" w:styleId="10">
+    <w:name w:val="Заголовок 1 Знак"/>
+    <w:basedOn w:val="a0"/>
+    <w:link w:val="1"/>
+    <w:uiPriority w:val="9"/>
+    <w:rsid w:val="004B5B66"/>
+    <w:rPr>
+      <w:rFonts w:ascii="Times New Roman" w:eastAsiaTheme="majorEastAsia" w:hAnsi="Times New Roman" w:cstheme="majorBidi"/>
+      <w:b/>
+      <w:szCs w:val="32"/>
+    </w:rPr>
+  </w:style>
+  <w:style w:type="paragraph" w:styleId="a4">
+    <w:name w:val="No Spacing"/>
+    <w:uiPriority w:val="1"/>
+    <w:qFormat/>
+    <w:rsid w:val="004B5B66"/>
+    <w:pPr>
+      <w:spacing w:after="0" w:line="240" w:lineRule="auto"/>
+      <w:ind w:firstLine="709"/>
+    </w:pPr>
+  </w:style>
+  <w:style w:type="character" w:customStyle="1" w:styleId="20">
+    <w:name w:val="Заголовок 2 Знак"/>
+    <w:basedOn w:val="a0"/>
+    <w:link w:val="2"/>
+    <w:uiPriority w:val="9"/>
+    <w:rsid w:val="004B5B66"/>
+    <w:rPr>
+      <w:rFonts w:ascii="Times New Roman" w:eastAsiaTheme="majorEastAsia" w:hAnsi="Times New Roman" w:cstheme="majorBidi"/>
+      <w:szCs w:val="26"/>
     </w:rPr>
   </w:style>
 </w:styles>

--- a/Sasha_Britikov/style_for_RMD_thesis.docx
+++ b/Sasha_Britikov/style_for_RMD_thesis.docx
@@ -20,13 +20,37 @@
     </w:p>
     <w:p>
       <w:r>
-        <w:t>Из числа организмов, поселяющихся в плотных скоплениях мидий, брюхоногие моллюски (Littorinidae и Hydrobiidae) являются наиболее многочисленными. Причины высокого обилия улиток в биоценозе мидий</w:t>
+        <w:t>Из числа организмов, поселяющихся в плотных скоплениях мидий, брюхоногие моллюски (Littorinidae и Hydrobiidae) являются наиболее многочисленными. Причины высокого обилия улиток в биоценозе мидий до конца не ясны. Одним из возможных механизмов может являться эффект ловушки (Хайтов, Артемьева, 2004): улитки заползают в скопления мидий и накапливаются там, будучи закрепленными биссусом. Предполагается, что это воздействие приводит к повышенной смертности улиток. Целью данной работы было выяснить как биссусное прикрепления влияет на двигательные способности моллюсков.</w:t>
+      </w:r>
+    </w:p>
+    <w:p>
+      <w:pPr>
+        <w:pStyle w:val="3"/>
+        <w:spacing w:line="360" w:lineRule="auto"/>
+        <w:rPr>
+          <w:b/>
+        </w:rPr>
+      </w:pPr>
+      <w:r>
+        <w:t>Бритиков А.И.</w:t>
+      </w:r>
+      <w:r>
+        <w:rPr>
+          <w:vertAlign w:val="superscript"/>
+        </w:rPr>
+        <w:t>1*</w:t>
+      </w:r>
+      <w:r>
+        <w:t>, Хайтов В.М.󠆺</w:t>
+      </w:r>
+      <w:r>
+        <w:rPr>
+          <w:vertAlign w:val="superscript"/>
+        </w:rPr>
+        <w:t>1,2,3</w:t>
       </w:r>
       <w:bookmarkStart w:id="0" w:name="_GoBack"/>
       <w:bookmarkEnd w:id="0"/>
-      <w:r>
-        <w:t xml:space="preserve"> до конца не ясны. Одним из возможных механизмов может являться эффект ловушки (Хайтов, Артемьева, 2004): улитки заползают в скопления мидий и накапливаются там, будучи закрепленными биссусом. Предполагается, что это воздействие приводит к повышенной смертности улиток. Целью данной работы было выяснить как биссусное прикрепления влияет на двигательные способности моллюсков.</w:t>
-      </w:r>
     </w:p>
     <w:sectPr>
       <w:pgSz w:w="11906" w:h="16838"/>
@@ -482,6 +506,29 @@
       <w:szCs w:val="26"/>
     </w:rPr>
   </w:style>
+  <w:style w:type="paragraph" w:styleId="3">
+    <w:name w:val="heading 3"/>
+    <w:basedOn w:val="a"/>
+    <w:next w:val="a"/>
+    <w:link w:val="30"/>
+    <w:uiPriority w:val="9"/>
+    <w:unhideWhenUsed/>
+    <w:qFormat/>
+    <w:rsid w:val="0033715F"/>
+    <w:pPr>
+      <w:keepNext/>
+      <w:keepLines/>
+      <w:spacing w:before="40" w:after="0"/>
+      <w:ind w:firstLine="0"/>
+      <w:outlineLvl w:val="2"/>
+    </w:pPr>
+    <w:rPr>
+      <w:rFonts w:eastAsiaTheme="majorEastAsia" w:cstheme="majorBidi"/>
+      <w:i/>
+      <w:color w:val="000000" w:themeColor="text1"/>
+      <w:szCs w:val="24"/>
+    </w:rPr>
+  </w:style>
   <w:style w:type="character" w:default="1" w:styleId="a0">
     <w:name w:val="Default Paragraph Font"/>
     <w:uiPriority w:val="1"/>
@@ -534,10 +581,10 @@
     <w:link w:val="21"/>
     <w:rsid w:val="00827A6C"/>
   </w:style>
-  <w:style w:type="paragraph" w:customStyle="1" w:styleId="3">
+  <w:style w:type="paragraph" w:customStyle="1" w:styleId="31">
     <w:name w:val="Стиль3"/>
     <w:basedOn w:val="a"/>
-    <w:link w:val="30"/>
+    <w:link w:val="32"/>
     <w:rsid w:val="006F21E7"/>
     <w:pPr>
       <w:ind w:firstLine="708"/>
@@ -552,10 +599,10 @@
       <w:b/>
     </w:rPr>
   </w:style>
-  <w:style w:type="character" w:customStyle="1" w:styleId="30">
+  <w:style w:type="character" w:customStyle="1" w:styleId="32">
     <w:name w:val="Стиль3 Знак"/>
     <w:basedOn w:val="a0"/>
-    <w:link w:val="3"/>
+    <w:link w:val="31"/>
     <w:rsid w:val="006F21E7"/>
   </w:style>
   <w:style w:type="character" w:customStyle="1" w:styleId="12">
@@ -572,6 +619,7 @@
     <w:basedOn w:val="a0"/>
     <w:link w:val="1"/>
     <w:uiPriority w:val="9"/>
+    <w:qFormat/>
     <w:rsid w:val="004B5B66"/>
     <w:rPr>
       <w:rFonts w:ascii="Times New Roman" w:eastAsiaTheme="majorEastAsia" w:hAnsi="Times New Roman" w:cstheme="majorBidi"/>
@@ -598,6 +646,46 @@
     <w:rPr>
       <w:rFonts w:ascii="Times New Roman" w:eastAsiaTheme="majorEastAsia" w:hAnsi="Times New Roman" w:cstheme="majorBidi"/>
       <w:szCs w:val="26"/>
+    </w:rPr>
+  </w:style>
+  <w:style w:type="paragraph" w:customStyle="1" w:styleId="33">
+    <w:name w:val="Загаловок 3"/>
+    <w:basedOn w:val="1"/>
+    <w:link w:val="34"/>
+    <w:qFormat/>
+    <w:rsid w:val="0033715F"/>
+    <w:rPr>
+      <w:b w:val="0"/>
+      <w:bCs/>
+      <w:i/>
+      <w:iCs/>
+    </w:rPr>
+  </w:style>
+  <w:style w:type="character" w:customStyle="1" w:styleId="30">
+    <w:name w:val="Заголовок 3 Знак"/>
+    <w:basedOn w:val="a0"/>
+    <w:link w:val="3"/>
+    <w:uiPriority w:val="9"/>
+    <w:rsid w:val="0033715F"/>
+    <w:rPr>
+      <w:rFonts w:ascii="Times New Roman" w:eastAsiaTheme="majorEastAsia" w:hAnsi="Times New Roman" w:cstheme="majorBidi"/>
+      <w:i/>
+      <w:color w:val="000000" w:themeColor="text1"/>
+      <w:szCs w:val="24"/>
+    </w:rPr>
+  </w:style>
+  <w:style w:type="character" w:customStyle="1" w:styleId="34">
+    <w:name w:val="Загаловок 3 Знак"/>
+    <w:basedOn w:val="10"/>
+    <w:link w:val="33"/>
+    <w:rsid w:val="0033715F"/>
+    <w:rPr>
+      <w:rFonts w:ascii="Times New Roman" w:eastAsiaTheme="majorEastAsia" w:hAnsi="Times New Roman" w:cstheme="majorBidi"/>
+      <w:b w:val="0"/>
+      <w:bCs/>
+      <w:i/>
+      <w:iCs/>
+      <w:szCs w:val="32"/>
     </w:rPr>
   </w:style>
 </w:styles>
